--- a/Research Report.docx
+++ b/Research Report.docx
@@ -12,7 +12,308 @@
     </w:p>
     <w:p>
       <w:r>
+        <w:t>Where I’ve started and where I’ve come…</w:t>
+      </w:r>
+    </w:p>
+    <w:p>
+      <w:pPr>
+        <w:pStyle w:val="ListParagraph"/>
+        <w:numPr>
+          <w:ilvl w:val="0"/>
+          <w:numId w:val="3"/>
+        </w:numPr>
+      </w:pPr>
+      <w:r>
+        <w:t>Project euler</w:t>
+      </w:r>
+    </w:p>
+    <w:p>
+      <w:pPr>
+        <w:pStyle w:val="ListParagraph"/>
+        <w:numPr>
+          <w:ilvl w:val="1"/>
+          <w:numId w:val="3"/>
+        </w:numPr>
+      </w:pPr>
+      <w:r>
+        <w:t>Reviewing c programming techniques</w:t>
+      </w:r>
+    </w:p>
+    <w:p>
+      <w:pPr>
+        <w:pStyle w:val="ListParagraph"/>
+        <w:numPr>
+          <w:ilvl w:val="1"/>
+          <w:numId w:val="3"/>
+        </w:numPr>
+      </w:pPr>
+      <w:r>
+        <w:t>Review of math and critical thinking</w:t>
+      </w:r>
+    </w:p>
+    <w:p>
+      <w:pPr>
+        <w:pStyle w:val="ListParagraph"/>
+        <w:numPr>
+          <w:ilvl w:val="0"/>
+          <w:numId w:val="3"/>
+        </w:numPr>
+      </w:pPr>
+      <w:r>
+        <w:t xml:space="preserve">Linux </w:t>
+      </w:r>
+    </w:p>
+    <w:p>
+      <w:pPr>
+        <w:pStyle w:val="ListParagraph"/>
+        <w:numPr>
+          <w:ilvl w:val="1"/>
+          <w:numId w:val="3"/>
+        </w:numPr>
+      </w:pPr>
+      <w:r>
+        <w:t>Learning the command line</w:t>
+      </w:r>
+    </w:p>
+    <w:p>
+      <w:pPr>
+        <w:pStyle w:val="ListParagraph"/>
+        <w:numPr>
+          <w:ilvl w:val="0"/>
+          <w:numId w:val="3"/>
+        </w:numPr>
+      </w:pPr>
+      <w:r>
+        <w:t>Hacking: the art of exploration</w:t>
+      </w:r>
+    </w:p>
+    <w:p>
+      <w:pPr>
+        <w:pStyle w:val="ListParagraph"/>
+        <w:numPr>
+          <w:ilvl w:val="0"/>
+          <w:numId w:val="3"/>
+        </w:numPr>
+      </w:pPr>
+      <w:r>
+        <w:t>Microcorruption</w:t>
+      </w:r>
+    </w:p>
+    <w:p>
+      <w:pPr>
+        <w:pStyle w:val="ListParagraph"/>
+        <w:numPr>
+          <w:ilvl w:val="0"/>
+          <w:numId w:val="3"/>
+        </w:numPr>
+      </w:pPr>
+      <w:r>
+        <w:t>Exploit-exercises: protostar</w:t>
+      </w:r>
+    </w:p>
+    <w:p>
+      <w:pPr>
+        <w:pStyle w:val="ListParagraph"/>
+        <w:numPr>
+          <w:ilvl w:val="1"/>
+          <w:numId w:val="3"/>
+        </w:numPr>
+      </w:pPr>
+      <w:r>
+        <w:t>Stack attack!</w:t>
+      </w:r>
+    </w:p>
+    <w:p>
+      <w:pPr>
+        <w:pStyle w:val="ListParagraph"/>
+        <w:numPr>
+          <w:ilvl w:val="0"/>
+          <w:numId w:val="3"/>
+        </w:numPr>
+      </w:pPr>
+      <w:r>
+        <w:t>Reverse-engineering</w:t>
+      </w:r>
+    </w:p>
+    <w:p>
+      <w:pPr>
+        <w:pStyle w:val="ListParagraph"/>
+        <w:numPr>
+          <w:ilvl w:val="1"/>
+          <w:numId w:val="3"/>
+        </w:numPr>
+      </w:pPr>
+      <w:r>
+        <w:t>Ida pro</w:t>
+      </w:r>
+    </w:p>
+    <w:p>
+      <w:pPr>
+        <w:pStyle w:val="ListParagraph"/>
+        <w:numPr>
+          <w:ilvl w:val="1"/>
+          <w:numId w:val="3"/>
+        </w:numPr>
+      </w:pPr>
+      <w:r>
+        <w:t>Hacking solitaire</w:t>
+      </w:r>
+    </w:p>
+    <w:p>
+      <w:pPr>
+        <w:pStyle w:val="ListParagraph"/>
+        <w:numPr>
+          <w:ilvl w:val="1"/>
+          <w:numId w:val="3"/>
+        </w:numPr>
+      </w:pPr>
+      <w:r>
+        <w:t>Patching code and hands on exploitation</w:t>
+      </w:r>
+    </w:p>
+    <w:p>
+      <w:pPr>
+        <w:pStyle w:val="ListParagraph"/>
+        <w:numPr>
+          <w:ilvl w:val="0"/>
+          <w:numId w:val="3"/>
+        </w:numPr>
+      </w:pPr>
+      <w:r>
+        <w:t>Frostbite</w:t>
+      </w:r>
+    </w:p>
+    <w:p>
+      <w:pPr>
+        <w:pStyle w:val="ListParagraph"/>
+        <w:numPr>
+          <w:ilvl w:val="1"/>
+          <w:numId w:val="3"/>
+        </w:numPr>
+      </w:pPr>
+      <w:r>
+        <w:t>Using QEMU/KVM</w:t>
+      </w:r>
+    </w:p>
+    <w:p>
+      <w:pPr>
+        <w:pStyle w:val="ListParagraph"/>
+        <w:numPr>
+          <w:ilvl w:val="1"/>
+          <w:numId w:val="3"/>
+        </w:numPr>
+      </w:pPr>
+      <w:r>
+        <w:t>Coding a qemu command</w:t>
+      </w:r>
+    </w:p>
+    <w:p>
+      <w:pPr>
+        <w:pStyle w:val="ListParagraph"/>
+        <w:numPr>
+          <w:ilvl w:val="2"/>
+          <w:numId w:val="3"/>
+        </w:numPr>
+      </w:pPr>
+      <w:r>
+        <w:t>Hello world</w:t>
+      </w:r>
+    </w:p>
+    <w:p>
+      <w:pPr>
+        <w:pStyle w:val="ListParagraph"/>
+        <w:numPr>
+          <w:ilvl w:val="1"/>
+          <w:numId w:val="3"/>
+        </w:numPr>
+      </w:pPr>
+      <w:r>
+        <w:t>Coding a more practical command</w:t>
+      </w:r>
+    </w:p>
+    <w:p>
+      <w:pPr>
+        <w:pStyle w:val="ListParagraph"/>
+        <w:numPr>
+          <w:ilvl w:val="2"/>
+          <w:numId w:val="3"/>
+        </w:numPr>
+      </w:pPr>
+      <w:r>
+        <w:t>Looking at ip network connection and flagging for information from “the bad guys”</w:t>
+      </w:r>
+    </w:p>
+    <w:p>
+      <w:pPr>
+        <w:pStyle w:val="ListParagraph"/>
+        <w:numPr>
+          <w:ilvl w:val="1"/>
+          <w:numId w:val="3"/>
+        </w:numPr>
+      </w:pPr>
+      <w:r>
+        <w:t>Using QMP</w:t>
+      </w:r>
+    </w:p>
+    <w:p>
+      <w:pPr>
+        <w:pStyle w:val="ListParagraph"/>
+        <w:numPr>
+          <w:ilvl w:val="1"/>
+          <w:numId w:val="3"/>
+        </w:numPr>
+      </w:pPr>
+      <w:r>
+        <w:t>Very simple network communication/interception demonstration</w:t>
+      </w:r>
+    </w:p>
+    <w:p>
+      <w:pPr>
+        <w:pStyle w:val="ListParagraph"/>
+        <w:numPr>
+          <w:ilvl w:val="2"/>
+          <w:numId w:val="3"/>
+        </w:numPr>
+      </w:pPr>
+      <w:r>
+        <w:t>Good guy and bad guy</w:t>
+      </w:r>
+      <w:r>
+        <w:t xml:space="preserve"> (filter-work for more efficient data processing)</w:t>
+      </w:r>
+      <w:bookmarkStart w:id="0" w:name="_GoBack"/>
+      <w:bookmarkEnd w:id="0"/>
+    </w:p>
+    <w:p>
+      <w:pPr>
+        <w:pStyle w:val="ListParagraph"/>
+        <w:numPr>
+          <w:ilvl w:val="3"/>
+          <w:numId w:val="3"/>
+        </w:numPr>
+      </w:pPr>
+      <w:r>
+        <w:t>Check for the source and destination addresses and distinguish between the bad guy and the good guy…success!</w:t>
+      </w:r>
+    </w:p>
+    <w:p/>
+    <w:p>
+      <w:r>
         <w:t>Introduction</w:t>
+      </w:r>
+    </w:p>
+    <w:p>
+      <w:pPr>
+        <w:ind w:firstLine="360"/>
+      </w:pPr>
+      <w:r>
+        <w:t>-</w:t>
+      </w:r>
+      <w:r>
+        <w:tab/>
+      </w:r>
+      <w:r>
+        <w:t>learning x86 architectural details</w:t>
       </w:r>
     </w:p>
     <w:p>
@@ -23,13 +324,8 @@
           <w:numId w:val="1"/>
         </w:numPr>
       </w:pPr>
-      <w:proofErr w:type="gramStart"/>
-      <w:r>
-        <w:t>learning</w:t>
-      </w:r>
-      <w:proofErr w:type="gramEnd"/>
-      <w:r>
-        <w:t xml:space="preserve"> x86 architectural details</w:t>
+      <w:r>
+        <w:t>intro to exploitation</w:t>
       </w:r>
     </w:p>
     <w:p>
@@ -40,13 +336,8 @@
           <w:numId w:val="1"/>
         </w:numPr>
       </w:pPr>
-      <w:proofErr w:type="gramStart"/>
-      <w:r>
-        <w:t>intro</w:t>
-      </w:r>
-      <w:proofErr w:type="gramEnd"/>
-      <w:r>
-        <w:t xml:space="preserve"> to exploitation</w:t>
+      <w:r>
+        <w:t>getting familiar with QEMU/KVM architecture</w:t>
       </w:r>
     </w:p>
     <w:p>
@@ -57,13 +348,8 @@
           <w:numId w:val="1"/>
         </w:numPr>
       </w:pPr>
-      <w:proofErr w:type="gramStart"/>
-      <w:r>
-        <w:t>getting</w:t>
-      </w:r>
-      <w:proofErr w:type="gramEnd"/>
-      <w:r>
-        <w:t xml:space="preserve"> familiar with QEMU/KVM architecture</w:t>
+      <w:r>
+        <w:t>write a plugin to QEMU (custom QMP) for use on frostbite</w:t>
       </w:r>
     </w:p>
     <w:p>
@@ -74,13 +360,20 @@
           <w:numId w:val="1"/>
         </w:numPr>
       </w:pPr>
-      <w:proofErr w:type="gramStart"/>
-      <w:r>
-        <w:t>write</w:t>
-      </w:r>
-      <w:proofErr w:type="gramEnd"/>
-      <w:r>
-        <w:t xml:space="preserve"> a plugin to QEMU (custom QMP) for use on frostbite</w:t>
+      <w:r>
+        <w:t>analyze malware without letting it know you’re analyzing it</w:t>
+      </w:r>
+    </w:p>
+    <w:p>
+      <w:pPr>
+        <w:pStyle w:val="ListParagraph"/>
+        <w:numPr>
+          <w:ilvl w:val="1"/>
+          <w:numId w:val="1"/>
+        </w:numPr>
+      </w:pPr>
+      <w:r>
+        <w:t>accomplish this via virtual machines</w:t>
       </w:r>
     </w:p>
     <w:p>
@@ -91,13 +384,8 @@
           <w:numId w:val="1"/>
         </w:numPr>
       </w:pPr>
-      <w:proofErr w:type="gramStart"/>
-      <w:r>
-        <w:t>analyze</w:t>
-      </w:r>
-      <w:proofErr w:type="gramEnd"/>
-      <w:r>
-        <w:t xml:space="preserve"> malware without letting it know you’re analyzing it</w:t>
+      <w:r>
+        <w:t>relation of exploitation with planes (manned and unmanned)</w:t>
       </w:r>
     </w:p>
     <w:p>
@@ -108,47 +396,8 @@
           <w:numId w:val="1"/>
         </w:numPr>
       </w:pPr>
-      <w:proofErr w:type="gramStart"/>
-      <w:r>
-        <w:t>accomplish</w:t>
-      </w:r>
-      <w:proofErr w:type="gramEnd"/>
-      <w:r>
-        <w:t xml:space="preserve"> this via virtual machines</w:t>
-      </w:r>
-    </w:p>
-    <w:p>
-      <w:pPr>
-        <w:pStyle w:val="ListParagraph"/>
-        <w:numPr>
-          <w:ilvl w:val="0"/>
-          <w:numId w:val="1"/>
-        </w:numPr>
-      </w:pPr>
-      <w:proofErr w:type="gramStart"/>
-      <w:r>
-        <w:t>relation</w:t>
-      </w:r>
-      <w:proofErr w:type="gramEnd"/>
-      <w:r>
-        <w:t xml:space="preserve"> of exploitation with planes (manned and unmanned)</w:t>
-      </w:r>
-    </w:p>
-    <w:p>
-      <w:pPr>
-        <w:pStyle w:val="ListParagraph"/>
-        <w:numPr>
-          <w:ilvl w:val="1"/>
-          <w:numId w:val="1"/>
-        </w:numPr>
-      </w:pPr>
-      <w:proofErr w:type="gramStart"/>
-      <w:r>
-        <w:t>technological</w:t>
-      </w:r>
-      <w:proofErr w:type="gramEnd"/>
-      <w:r>
-        <w:t xml:space="preserve"> shift towards automation</w:t>
+      <w:r>
+        <w:t>technological shift towards automation</w:t>
       </w:r>
     </w:p>
     <w:p>
@@ -171,10 +420,9 @@
     <w:p/>
     <w:p>
       <w:r>
+        <w:lastRenderedPageBreak/>
         <w:t>Conclusion</w:t>
       </w:r>
-      <w:bookmarkStart w:id="0" w:name="_GoBack"/>
-      <w:bookmarkEnd w:id="0"/>
     </w:p>
     <w:sectPr>
       <w:pgSz w:w="12240" w:h="15840"/>
@@ -189,6 +437,119 @@
 <file path=word/numbering.xml><?xml version="1.0" encoding="utf-8"?>
 <w:numbering xmlns:wpc="http://schemas.microsoft.com/office/word/2010/wordprocessingCanvas" xmlns:mo="http://schemas.microsoft.com/office/mac/office/2008/main" xmlns:mc="http://schemas.openxmlformats.org/markup-compatibility/2006" xmlns:mv="urn:schemas-microsoft-com:mac:vml" xmlns:o="urn:schemas-microsoft-com:office:office" xmlns:r="http://schemas.openxmlformats.org/officeDocument/2006/relationships" xmlns:m="http://schemas.openxmlformats.org/officeDocument/2006/math" xmlns:v="urn:schemas-microsoft-com:vml" xmlns:wp14="http://schemas.microsoft.com/office/word/2010/wordprocessingDrawing" xmlns:wp="http://schemas.openxmlformats.org/drawingml/2006/wordprocessingDrawing" xmlns:w10="urn:schemas-microsoft-com:office:word" xmlns:w="http://schemas.openxmlformats.org/wordprocessingml/2006/main" xmlns:w14="http://schemas.microsoft.com/office/word/2010/wordml" xmlns:wpg="http://schemas.microsoft.com/office/word/2010/wordprocessingGroup" xmlns:wpi="http://schemas.microsoft.com/office/word/2010/wordprocessingInk" xmlns:wne="http://schemas.microsoft.com/office/word/2006/wordml" xmlns:wps="http://schemas.microsoft.com/office/word/2010/wordprocessingShape" mc:Ignorable="w14 wp14">
   <w:abstractNum w:abstractNumId="0">
+    <w:nsid w:val="08D2007F"/>
+    <w:multiLevelType w:val="hybridMultilevel"/>
+    <w:tmpl w:val="6F9AF316"/>
+    <w:lvl w:ilvl="0" w:tplc="04090001">
+      <w:start w:val="1"/>
+      <w:numFmt w:val="bullet"/>
+      <w:lvlText w:val=""/>
+      <w:lvlJc w:val="left"/>
+      <w:pPr>
+        <w:ind w:left="720" w:hanging="360"/>
+      </w:pPr>
+      <w:rPr>
+        <w:rFonts w:ascii="Symbol" w:hAnsi="Symbol" w:hint="default"/>
+      </w:rPr>
+    </w:lvl>
+    <w:lvl w:ilvl="1" w:tplc="04090003" w:tentative="1">
+      <w:start w:val="1"/>
+      <w:numFmt w:val="bullet"/>
+      <w:lvlText w:val="o"/>
+      <w:lvlJc w:val="left"/>
+      <w:pPr>
+        <w:ind w:left="1440" w:hanging="360"/>
+      </w:pPr>
+      <w:rPr>
+        <w:rFonts w:ascii="Courier New" w:hAnsi="Courier New" w:hint="default"/>
+      </w:rPr>
+    </w:lvl>
+    <w:lvl w:ilvl="2" w:tplc="04090005" w:tentative="1">
+      <w:start w:val="1"/>
+      <w:numFmt w:val="bullet"/>
+      <w:lvlText w:val=""/>
+      <w:lvlJc w:val="left"/>
+      <w:pPr>
+        <w:ind w:left="2160" w:hanging="360"/>
+      </w:pPr>
+      <w:rPr>
+        <w:rFonts w:ascii="Wingdings" w:hAnsi="Wingdings" w:hint="default"/>
+      </w:rPr>
+    </w:lvl>
+    <w:lvl w:ilvl="3" w:tplc="04090001" w:tentative="1">
+      <w:start w:val="1"/>
+      <w:numFmt w:val="bullet"/>
+      <w:lvlText w:val=""/>
+      <w:lvlJc w:val="left"/>
+      <w:pPr>
+        <w:ind w:left="2880" w:hanging="360"/>
+      </w:pPr>
+      <w:rPr>
+        <w:rFonts w:ascii="Symbol" w:hAnsi="Symbol" w:hint="default"/>
+      </w:rPr>
+    </w:lvl>
+    <w:lvl w:ilvl="4" w:tplc="04090003" w:tentative="1">
+      <w:start w:val="1"/>
+      <w:numFmt w:val="bullet"/>
+      <w:lvlText w:val="o"/>
+      <w:lvlJc w:val="left"/>
+      <w:pPr>
+        <w:ind w:left="3600" w:hanging="360"/>
+      </w:pPr>
+      <w:rPr>
+        <w:rFonts w:ascii="Courier New" w:hAnsi="Courier New" w:hint="default"/>
+      </w:rPr>
+    </w:lvl>
+    <w:lvl w:ilvl="5" w:tplc="04090005" w:tentative="1">
+      <w:start w:val="1"/>
+      <w:numFmt w:val="bullet"/>
+      <w:lvlText w:val=""/>
+      <w:lvlJc w:val="left"/>
+      <w:pPr>
+        <w:ind w:left="4320" w:hanging="360"/>
+      </w:pPr>
+      <w:rPr>
+        <w:rFonts w:ascii="Wingdings" w:hAnsi="Wingdings" w:hint="default"/>
+      </w:rPr>
+    </w:lvl>
+    <w:lvl w:ilvl="6" w:tplc="04090001" w:tentative="1">
+      <w:start w:val="1"/>
+      <w:numFmt w:val="bullet"/>
+      <w:lvlText w:val=""/>
+      <w:lvlJc w:val="left"/>
+      <w:pPr>
+        <w:ind w:left="5040" w:hanging="360"/>
+      </w:pPr>
+      <w:rPr>
+        <w:rFonts w:ascii="Symbol" w:hAnsi="Symbol" w:hint="default"/>
+      </w:rPr>
+    </w:lvl>
+    <w:lvl w:ilvl="7" w:tplc="04090003" w:tentative="1">
+      <w:start w:val="1"/>
+      <w:numFmt w:val="bullet"/>
+      <w:lvlText w:val="o"/>
+      <w:lvlJc w:val="left"/>
+      <w:pPr>
+        <w:ind w:left="5760" w:hanging="360"/>
+      </w:pPr>
+      <w:rPr>
+        <w:rFonts w:ascii="Courier New" w:hAnsi="Courier New" w:hint="default"/>
+      </w:rPr>
+    </w:lvl>
+    <w:lvl w:ilvl="8" w:tplc="04090005" w:tentative="1">
+      <w:start w:val="1"/>
+      <w:numFmt w:val="bullet"/>
+      <w:lvlText w:val=""/>
+      <w:lvlJc w:val="left"/>
+      <w:pPr>
+        <w:ind w:left="6480" w:hanging="360"/>
+      </w:pPr>
+      <w:rPr>
+        <w:rFonts w:ascii="Wingdings" w:hAnsi="Wingdings" w:hint="default"/>
+      </w:rPr>
+    </w:lvl>
+  </w:abstractNum>
+  <w:abstractNum w:abstractNumId="1">
     <w:nsid w:val="418A09A6"/>
     <w:multiLevelType w:val="hybridMultilevel"/>
     <w:tmpl w:val="F33CCBFE"/>
@@ -300,8 +661,127 @@
       </w:rPr>
     </w:lvl>
   </w:abstractNum>
+  <w:abstractNum w:abstractNumId="2">
+    <w:nsid w:val="710406B5"/>
+    <w:multiLevelType w:val="hybridMultilevel"/>
+    <w:tmpl w:val="E264DC70"/>
+    <w:lvl w:ilvl="0" w:tplc="04090001">
+      <w:start w:val="1"/>
+      <w:numFmt w:val="bullet"/>
+      <w:lvlText w:val=""/>
+      <w:lvlJc w:val="left"/>
+      <w:pPr>
+        <w:ind w:left="720" w:hanging="360"/>
+      </w:pPr>
+      <w:rPr>
+        <w:rFonts w:ascii="Symbol" w:hAnsi="Symbol" w:hint="default"/>
+      </w:rPr>
+    </w:lvl>
+    <w:lvl w:ilvl="1" w:tplc="04090003">
+      <w:start w:val="1"/>
+      <w:numFmt w:val="bullet"/>
+      <w:lvlText w:val="o"/>
+      <w:lvlJc w:val="left"/>
+      <w:pPr>
+        <w:ind w:left="1440" w:hanging="360"/>
+      </w:pPr>
+      <w:rPr>
+        <w:rFonts w:ascii="Courier New" w:hAnsi="Courier New" w:hint="default"/>
+      </w:rPr>
+    </w:lvl>
+    <w:lvl w:ilvl="2" w:tplc="04090005">
+      <w:start w:val="1"/>
+      <w:numFmt w:val="bullet"/>
+      <w:lvlText w:val=""/>
+      <w:lvlJc w:val="left"/>
+      <w:pPr>
+        <w:ind w:left="2160" w:hanging="360"/>
+      </w:pPr>
+      <w:rPr>
+        <w:rFonts w:ascii="Wingdings" w:hAnsi="Wingdings" w:hint="default"/>
+      </w:rPr>
+    </w:lvl>
+    <w:lvl w:ilvl="3" w:tplc="04090001">
+      <w:start w:val="1"/>
+      <w:numFmt w:val="bullet"/>
+      <w:lvlText w:val=""/>
+      <w:lvlJc w:val="left"/>
+      <w:pPr>
+        <w:ind w:left="2880" w:hanging="360"/>
+      </w:pPr>
+      <w:rPr>
+        <w:rFonts w:ascii="Symbol" w:hAnsi="Symbol" w:hint="default"/>
+      </w:rPr>
+    </w:lvl>
+    <w:lvl w:ilvl="4" w:tplc="04090003" w:tentative="1">
+      <w:start w:val="1"/>
+      <w:numFmt w:val="bullet"/>
+      <w:lvlText w:val="o"/>
+      <w:lvlJc w:val="left"/>
+      <w:pPr>
+        <w:ind w:left="3600" w:hanging="360"/>
+      </w:pPr>
+      <w:rPr>
+        <w:rFonts w:ascii="Courier New" w:hAnsi="Courier New" w:hint="default"/>
+      </w:rPr>
+    </w:lvl>
+    <w:lvl w:ilvl="5" w:tplc="04090005" w:tentative="1">
+      <w:start w:val="1"/>
+      <w:numFmt w:val="bullet"/>
+      <w:lvlText w:val=""/>
+      <w:lvlJc w:val="left"/>
+      <w:pPr>
+        <w:ind w:left="4320" w:hanging="360"/>
+      </w:pPr>
+      <w:rPr>
+        <w:rFonts w:ascii="Wingdings" w:hAnsi="Wingdings" w:hint="default"/>
+      </w:rPr>
+    </w:lvl>
+    <w:lvl w:ilvl="6" w:tplc="04090001" w:tentative="1">
+      <w:start w:val="1"/>
+      <w:numFmt w:val="bullet"/>
+      <w:lvlText w:val=""/>
+      <w:lvlJc w:val="left"/>
+      <w:pPr>
+        <w:ind w:left="5040" w:hanging="360"/>
+      </w:pPr>
+      <w:rPr>
+        <w:rFonts w:ascii="Symbol" w:hAnsi="Symbol" w:hint="default"/>
+      </w:rPr>
+    </w:lvl>
+    <w:lvl w:ilvl="7" w:tplc="04090003" w:tentative="1">
+      <w:start w:val="1"/>
+      <w:numFmt w:val="bullet"/>
+      <w:lvlText w:val="o"/>
+      <w:lvlJc w:val="left"/>
+      <w:pPr>
+        <w:ind w:left="5760" w:hanging="360"/>
+      </w:pPr>
+      <w:rPr>
+        <w:rFonts w:ascii="Courier New" w:hAnsi="Courier New" w:hint="default"/>
+      </w:rPr>
+    </w:lvl>
+    <w:lvl w:ilvl="8" w:tplc="04090005" w:tentative="1">
+      <w:start w:val="1"/>
+      <w:numFmt w:val="bullet"/>
+      <w:lvlText w:val=""/>
+      <w:lvlJc w:val="left"/>
+      <w:pPr>
+        <w:ind w:left="6480" w:hanging="360"/>
+      </w:pPr>
+      <w:rPr>
+        <w:rFonts w:ascii="Wingdings" w:hAnsi="Wingdings" w:hint="default"/>
+      </w:rPr>
+    </w:lvl>
+  </w:abstractNum>
   <w:num w:numId="1">
+    <w:abstractNumId w:val="1"/>
+  </w:num>
+  <w:num w:numId="2">
     <w:abstractNumId w:val="0"/>
+  </w:num>
+  <w:num w:numId="3">
+    <w:abstractNumId w:val="2"/>
   </w:num>
 </w:numbering>
 </file>

--- a/Research Report.docx
+++ b/Research Report.docx
@@ -24,8 +24,13 @@
         </w:numPr>
       </w:pPr>
       <w:r>
-        <w:t>Project euler</w:t>
-      </w:r>
+        <w:t xml:space="preserve">Project </w:t>
+      </w:r>
+      <w:proofErr w:type="spellStart"/>
+      <w:r>
+        <w:t>euler</w:t>
+      </w:r>
+      <w:proofErr w:type="spellEnd"/>
     </w:p>
     <w:p>
       <w:pPr>
@@ -95,9 +100,11 @@
           <w:numId w:val="3"/>
         </w:numPr>
       </w:pPr>
+      <w:proofErr w:type="spellStart"/>
       <w:r>
         <w:t>Microcorruption</w:t>
       </w:r>
+      <w:proofErr w:type="spellEnd"/>
     </w:p>
     <w:p>
       <w:pPr>
@@ -108,8 +115,13 @@
         </w:numPr>
       </w:pPr>
       <w:r>
-        <w:t>Exploit-exercises: protostar</w:t>
-      </w:r>
+        <w:t xml:space="preserve">Exploit-exercises: </w:t>
+      </w:r>
+      <w:proofErr w:type="spellStart"/>
+      <w:r>
+        <w:t>protostar</w:t>
+      </w:r>
+      <w:proofErr w:type="spellEnd"/>
     </w:p>
     <w:p>
       <w:pPr>
@@ -204,7 +216,15 @@
         </w:numPr>
       </w:pPr>
       <w:r>
-        <w:t>Coding a qemu command</w:t>
+        <w:t xml:space="preserve">Coding a </w:t>
+      </w:r>
+      <w:proofErr w:type="spellStart"/>
+      <w:r>
+        <w:t>qemu</w:t>
+      </w:r>
+      <w:proofErr w:type="spellEnd"/>
+      <w:r>
+        <w:t xml:space="preserve"> command</w:t>
       </w:r>
     </w:p>
     <w:p>
@@ -240,7 +260,15 @@
         </w:numPr>
       </w:pPr>
       <w:r>
-        <w:t>Looking at ip network connection and flagging for information from “the bad guys”</w:t>
+        <w:t xml:space="preserve">Looking at </w:t>
+      </w:r>
+      <w:proofErr w:type="spellStart"/>
+      <w:r>
+        <w:t>ip</w:t>
+      </w:r>
+      <w:proofErr w:type="spellEnd"/>
+      <w:r>
+        <w:t xml:space="preserve"> network connection and flagging for information from “the bad guys”</w:t>
       </w:r>
     </w:p>
     <w:p>
@@ -281,20 +309,36 @@
       <w:r>
         <w:t xml:space="preserve"> (filter-work for more efficient data processing)</w:t>
       </w:r>
+    </w:p>
+    <w:p>
+      <w:pPr>
+        <w:pStyle w:val="ListParagraph"/>
+        <w:numPr>
+          <w:ilvl w:val="3"/>
+          <w:numId w:val="3"/>
+        </w:numPr>
+      </w:pPr>
+      <w:r>
+        <w:t>Check for the source and destination addresses and distinguish between the bad guy and the good guy…success!</w:t>
+      </w:r>
+    </w:p>
+    <w:p>
+      <w:pPr>
+        <w:pStyle w:val="ListParagraph"/>
+        <w:numPr>
+          <w:ilvl w:val="3"/>
+          <w:numId w:val="3"/>
+        </w:numPr>
+      </w:pPr>
       <w:bookmarkStart w:id="0" w:name="_GoBack"/>
       <w:bookmarkEnd w:id="0"/>
     </w:p>
     <w:p>
-      <w:pPr>
-        <w:pStyle w:val="ListParagraph"/>
-        <w:numPr>
-          <w:ilvl w:val="3"/>
-          <w:numId w:val="3"/>
-        </w:numPr>
-      </w:pPr>
-      <w:r>
-        <w:t>Check for the source and destination addresses and distinguish between the bad guy and the good guy…success!</w:t>
-      </w:r>
+      <w:proofErr w:type="gramStart"/>
+      <w:r>
+        <w:t>Introspection of computer systems using hypervisors/virtual machines in a covert way for cyber security, understanding the bad guys, etc.</w:t>
+      </w:r>
+      <w:proofErr w:type="gramEnd"/>
     </w:p>
     <w:p/>
     <w:p>
@@ -312,8 +356,13 @@
       <w:r>
         <w:tab/>
       </w:r>
-      <w:r>
-        <w:t>learning x86 architectural details</w:t>
+      <w:proofErr w:type="gramStart"/>
+      <w:r>
+        <w:t>learning</w:t>
+      </w:r>
+      <w:proofErr w:type="gramEnd"/>
+      <w:r>
+        <w:t xml:space="preserve"> x86 architectural details</w:t>
       </w:r>
     </w:p>
     <w:p>
@@ -324,8 +373,13 @@
           <w:numId w:val="1"/>
         </w:numPr>
       </w:pPr>
-      <w:r>
-        <w:t>intro to exploitation</w:t>
+      <w:proofErr w:type="gramStart"/>
+      <w:r>
+        <w:t>intro</w:t>
+      </w:r>
+      <w:proofErr w:type="gramEnd"/>
+      <w:r>
+        <w:t xml:space="preserve"> to exploitation</w:t>
       </w:r>
     </w:p>
     <w:p>
@@ -336,8 +390,13 @@
           <w:numId w:val="1"/>
         </w:numPr>
       </w:pPr>
-      <w:r>
-        <w:t>getting familiar with QEMU/KVM architecture</w:t>
+      <w:proofErr w:type="gramStart"/>
+      <w:r>
+        <w:t>getting</w:t>
+      </w:r>
+      <w:proofErr w:type="gramEnd"/>
+      <w:r>
+        <w:t xml:space="preserve"> familiar with QEMU/KVM architecture</w:t>
       </w:r>
     </w:p>
     <w:p>
@@ -348,8 +407,13 @@
           <w:numId w:val="1"/>
         </w:numPr>
       </w:pPr>
-      <w:r>
-        <w:t>write a plugin to QEMU (custom QMP) for use on frostbite</w:t>
+      <w:proofErr w:type="gramStart"/>
+      <w:r>
+        <w:t>write</w:t>
+      </w:r>
+      <w:proofErr w:type="gramEnd"/>
+      <w:r>
+        <w:t xml:space="preserve"> a plugin to QEMU (custom QMP) for use on frostbite</w:t>
       </w:r>
     </w:p>
     <w:p>
@@ -360,8 +424,13 @@
           <w:numId w:val="1"/>
         </w:numPr>
       </w:pPr>
-      <w:r>
-        <w:t>analyze malware without letting it know you’re analyzing it</w:t>
+      <w:proofErr w:type="gramStart"/>
+      <w:r>
+        <w:t>analyze</w:t>
+      </w:r>
+      <w:proofErr w:type="gramEnd"/>
+      <w:r>
+        <w:t xml:space="preserve"> malware without letting it know you’re analyzing it</w:t>
       </w:r>
     </w:p>
     <w:p>
@@ -372,8 +441,13 @@
           <w:numId w:val="1"/>
         </w:numPr>
       </w:pPr>
-      <w:r>
-        <w:t>accomplish this via virtual machines</w:t>
+      <w:proofErr w:type="gramStart"/>
+      <w:r>
+        <w:t>accomplish</w:t>
+      </w:r>
+      <w:proofErr w:type="gramEnd"/>
+      <w:r>
+        <w:t xml:space="preserve"> this via virtual machines</w:t>
       </w:r>
     </w:p>
     <w:p>
@@ -384,8 +458,13 @@
           <w:numId w:val="1"/>
         </w:numPr>
       </w:pPr>
-      <w:r>
-        <w:t>relation of exploitation with planes (manned and unmanned)</w:t>
+      <w:proofErr w:type="gramStart"/>
+      <w:r>
+        <w:t>relation</w:t>
+      </w:r>
+      <w:proofErr w:type="gramEnd"/>
+      <w:r>
+        <w:t xml:space="preserve"> of exploitation with planes (manned and unmanned)</w:t>
       </w:r>
     </w:p>
     <w:p>
@@ -396,8 +475,13 @@
           <w:numId w:val="1"/>
         </w:numPr>
       </w:pPr>
-      <w:r>
-        <w:t>technological shift towards automation</w:t>
+      <w:proofErr w:type="gramStart"/>
+      <w:r>
+        <w:t>technological</w:t>
+      </w:r>
+      <w:proofErr w:type="gramEnd"/>
+      <w:r>
+        <w:t xml:space="preserve"> shift towards automation</w:t>
       </w:r>
     </w:p>
     <w:p>
@@ -420,7 +504,6 @@
     <w:p/>
     <w:p>
       <w:r>
-        <w:lastRenderedPageBreak/>
         <w:t>Conclusion</w:t>
       </w:r>
     </w:p>
